--- a/Group_Assignment_1/Group Assignment 1 Final/Group Assignment 1 Response.docx
+++ b/Group_Assignment_1/Group Assignment 1 Final/Group Assignment 1 Response.docx
@@ -57,7 +57,13 @@
         <w:rPr>
           <w:color w:val="2E74B5" w:themeColor="accent1" w:themeShade="BF"/>
         </w:rPr>
-        <w:t xml:space="preserve">the top five parts of speech below in </w:t>
+        <w:t xml:space="preserve">the top five parts of speech </w:t>
+      </w:r>
+      <w:r>
+        <w:rPr>
+          <w:color w:val="2E74B5" w:themeColor="accent1" w:themeShade="BF"/>
+        </w:rPr>
+        <w:t xml:space="preserve">below in </w:t>
       </w:r>
       <w:r>
         <w:rPr>
@@ -83,11 +89,15 @@
         <w:fldChar w:fldCharType="separate"/>
       </w:r>
       <w:r>
+        <w:rPr>
+          <w:color w:val="2E74B5" w:themeColor="accent1" w:themeShade="BF"/>
+        </w:rPr>
         <w:t xml:space="preserve">Figure </w:t>
       </w:r>
       <w:r>
         <w:rPr>
           <w:noProof/>
+          <w:color w:val="2E74B5" w:themeColor="accent1" w:themeShade="BF"/>
         </w:rPr>
         <w:t>1</w:t>
       </w:r>
@@ -127,11 +137,15 @@
         <w:fldChar w:fldCharType="separate"/>
       </w:r>
       <w:r>
+        <w:rPr>
+          <w:color w:val="2E74B5" w:themeColor="accent1" w:themeShade="BF"/>
+        </w:rPr>
         <w:t xml:space="preserve">Table </w:t>
       </w:r>
       <w:r>
         <w:rPr>
           <w:noProof/>
+          <w:color w:val="2E74B5" w:themeColor="accent1" w:themeShade="BF"/>
         </w:rPr>
         <w:t>1</w:t>
       </w:r>
@@ -204,24 +218,14 @@
       <w:r>
         <w:t xml:space="preserve">Figure </w:t>
       </w:r>
-      <w:r>
-        <w:fldChar w:fldCharType="begin"/>
-      </w:r>
-      <w:r>
-        <w:instrText xml:space="preserve"> SEQ Figure \* ARABIC </w:instrText>
-      </w:r>
-      <w:r>
-        <w:fldChar w:fldCharType="separate"/>
-      </w:r>
-      <w:r>
-        <w:rPr>
-          <w:noProof/>
-        </w:rPr>
-        <w:t>1</w:t>
-      </w:r>
-      <w:r>
-        <w:fldChar w:fldCharType="end"/>
-      </w:r>
+      <w:fldSimple w:instr=" SEQ Figure \* ARABIC ">
+        <w:r>
+          <w:rPr>
+            <w:noProof/>
+          </w:rPr>
+          <w:t>1</w:t>
+        </w:r>
+      </w:fldSimple>
       <w:bookmarkEnd w:id="0"/>
       <w:r>
         <w:t>: Top 5 Parts of Speech Frequencies</w:t>
@@ -237,24 +241,14 @@
       <w:r>
         <w:t xml:space="preserve">Table </w:t>
       </w:r>
-      <w:r>
-        <w:fldChar w:fldCharType="begin"/>
-      </w:r>
-      <w:r>
-        <w:instrText xml:space="preserve"> SEQ Table \* ARABIC </w:instrText>
-      </w:r>
-      <w:r>
-        <w:fldChar w:fldCharType="separate"/>
-      </w:r>
-      <w:r>
-        <w:rPr>
-          <w:noProof/>
-        </w:rPr>
-        <w:t>1</w:t>
-      </w:r>
-      <w:r>
-        <w:fldChar w:fldCharType="end"/>
-      </w:r>
+      <w:fldSimple w:instr=" SEQ Table \* ARABIC ">
+        <w:r>
+          <w:rPr>
+            <w:noProof/>
+          </w:rPr>
+          <w:t>1</w:t>
+        </w:r>
+      </w:fldSimple>
       <w:bookmarkEnd w:id="1"/>
       <w:r>
         <w:t>: POS Descriptions &amp; Counts</w:t>
@@ -345,7 +339,13 @@
         <w:rPr>
           <w:color w:val="2E74B5" w:themeColor="accent1" w:themeShade="BF"/>
         </w:rPr>
-        <w:t xml:space="preserve">Yes, this corpus does support </w:t>
+        <w:t xml:space="preserve">Yes, </w:t>
+      </w:r>
+      <w:r>
+        <w:rPr>
+          <w:color w:val="2E74B5" w:themeColor="accent1" w:themeShade="BF"/>
+        </w:rPr>
+        <w:t xml:space="preserve">this corpus does support </w:t>
       </w:r>
       <w:proofErr w:type="spellStart"/>
       <w:r>
@@ -397,11 +397,15 @@
         <w:fldChar w:fldCharType="separate"/>
       </w:r>
       <w:r>
+        <w:rPr>
+          <w:color w:val="2E74B5" w:themeColor="accent1" w:themeShade="BF"/>
+        </w:rPr>
         <w:t xml:space="preserve">Figure </w:t>
       </w:r>
       <w:r>
         <w:rPr>
           <w:noProof/>
+          <w:color w:val="2E74B5" w:themeColor="accent1" w:themeShade="BF"/>
         </w:rPr>
         <w:t>2</w:t>
       </w:r>
@@ -467,11 +471,15 @@
         <w:fldChar w:fldCharType="separate"/>
       </w:r>
       <w:r>
+        <w:rPr>
+          <w:color w:val="2E74B5" w:themeColor="accent1" w:themeShade="BF"/>
+        </w:rPr>
         <w:t xml:space="preserve">Figure </w:t>
       </w:r>
       <w:r>
         <w:rPr>
           <w:noProof/>
+          <w:color w:val="2E74B5" w:themeColor="accent1" w:themeShade="BF"/>
         </w:rPr>
         <w:t>3</w:t>
       </w:r>
@@ -491,7 +499,19 @@
         <w:rPr>
           <w:color w:val="2E74B5" w:themeColor="accent1" w:themeShade="BF"/>
         </w:rPr>
-        <w:t xml:space="preserve">below I included the top 10,000 words to see when </w:t>
+        <w:t xml:space="preserve">below </w:t>
+      </w:r>
+      <w:r>
+        <w:rPr>
+          <w:color w:val="2E74B5" w:themeColor="accent1" w:themeShade="BF"/>
+        </w:rPr>
+        <w:t>we</w:t>
+      </w:r>
+      <w:r>
+        <w:rPr>
+          <w:color w:val="2E74B5" w:themeColor="accent1" w:themeShade="BF"/>
+        </w:rPr>
+        <w:t xml:space="preserve"> included the top 10,000 words to see when </w:t>
       </w:r>
       <w:proofErr w:type="spellStart"/>
       <w:r>
@@ -518,7 +538,13 @@
         <w:rPr>
           <w:color w:val="2E74B5" w:themeColor="accent1" w:themeShade="BF"/>
         </w:rPr>
-        <w:t xml:space="preserve"> and 10</w:t>
+        <w:t xml:space="preserve"> and </w:t>
+      </w:r>
+      <w:r>
+        <w:rPr>
+          <w:color w:val="2E74B5" w:themeColor="accent1" w:themeShade="BF"/>
+        </w:rPr>
+        <w:t>10</w:t>
       </w:r>
       <w:r>
         <w:rPr>
@@ -605,24 +631,14 @@
       <w:r>
         <w:t xml:space="preserve">Figure </w:t>
       </w:r>
-      <w:r>
-        <w:fldChar w:fldCharType="begin"/>
-      </w:r>
-      <w:r>
-        <w:instrText xml:space="preserve"> SEQ Figure \* ARABIC </w:instrText>
-      </w:r>
-      <w:r>
-        <w:fldChar w:fldCharType="separate"/>
-      </w:r>
-      <w:r>
-        <w:rPr>
-          <w:noProof/>
-        </w:rPr>
-        <w:t>2</w:t>
-      </w:r>
-      <w:r>
-        <w:fldChar w:fldCharType="end"/>
-      </w:r>
+      <w:fldSimple w:instr=" SEQ Figure \* ARABIC ">
+        <w:r>
+          <w:rPr>
+            <w:noProof/>
+          </w:rPr>
+          <w:t>2</w:t>
+        </w:r>
+      </w:fldSimple>
       <w:bookmarkEnd w:id="2"/>
       <w:r>
         <w:t xml:space="preserve"> : Top 100 Words</w:t>
@@ -683,65 +699,109 @@
       <w:r>
         <w:t xml:space="preserve">Figure </w:t>
       </w:r>
-      <w:r>
+      <w:fldSimple w:instr=" SEQ Figure \* ARABIC ">
+        <w:r>
+          <w:rPr>
+            <w:noProof/>
+          </w:rPr>
+          <w:t>3</w:t>
+        </w:r>
+      </w:fldSimple>
+      <w:bookmarkEnd w:id="3"/>
+      <w:r>
+        <w:t>: Top 10,000 Words</w:t>
+      </w:r>
+    </w:p>
+    <w:p>
+      <w:pPr>
+        <w:jc w:val="center"/>
+      </w:pPr>
+    </w:p>
+    <w:p>
+      <w:pPr>
+        <w:ind w:left="360" w:hanging="360"/>
+      </w:pPr>
+      <w:r>
+        <w:t xml:space="preserve">A3) </w:t>
+      </w:r>
+      <w:proofErr w:type="gramStart"/>
+      <w:r>
+        <w:t>If</w:t>
+      </w:r>
+      <w:proofErr w:type="gramEnd"/>
+      <w:r>
+        <w:t xml:space="preserve"> we remove </w:t>
+      </w:r>
+      <w:proofErr w:type="spellStart"/>
+      <w:r>
+        <w:t>stopwords</w:t>
+      </w:r>
+      <w:proofErr w:type="spellEnd"/>
+      <w:r>
+        <w:t xml:space="preserve"> and lemmatize the corpus, what are the 10 most common words? What is their frequency?</w:t>
+      </w:r>
+    </w:p>
+    <w:p>
+      <w:pPr>
+        <w:ind w:left="360"/>
+        <w:rPr>
+          <w:color w:val="2E74B5" w:themeColor="accent1" w:themeShade="BF"/>
+        </w:rPr>
+      </w:pPr>
+      <w:r>
+        <w:rPr>
+          <w:color w:val="2E74B5" w:themeColor="accent1" w:themeShade="BF"/>
+        </w:rPr>
         <w:fldChar w:fldCharType="begin"/>
       </w:r>
       <w:r>
-        <w:instrText xml:space="preserve"> SEQ Figure \* ARABIC </w:instrText>
-      </w:r>
-      <w:r>
+        <w:rPr>
+          <w:color w:val="2E74B5" w:themeColor="accent1" w:themeShade="BF"/>
+        </w:rPr>
+        <w:instrText xml:space="preserve"> REF _Ref429397302 \h </w:instrText>
+      </w:r>
+      <w:r>
+        <w:rPr>
+          <w:color w:val="2E74B5" w:themeColor="accent1" w:themeShade="BF"/>
+        </w:rPr>
+      </w:r>
+      <w:r>
+        <w:rPr>
+          <w:color w:val="2E74B5" w:themeColor="accent1" w:themeShade="BF"/>
+        </w:rPr>
         <w:fldChar w:fldCharType="separate"/>
       </w:r>
       <w:r>
         <w:rPr>
+          <w:color w:val="2E74B5" w:themeColor="accent1" w:themeShade="BF"/>
+        </w:rPr>
+        <w:t xml:space="preserve">Figure </w:t>
+      </w:r>
+      <w:r>
+        <w:rPr>
           <w:noProof/>
-        </w:rPr>
-        <w:t>3</w:t>
-      </w:r>
-      <w:r>
+          <w:color w:val="2E74B5" w:themeColor="accent1" w:themeShade="BF"/>
+        </w:rPr>
+        <w:t>4</w:t>
+      </w:r>
+      <w:r>
+        <w:rPr>
+          <w:color w:val="2E74B5" w:themeColor="accent1" w:themeShade="BF"/>
+        </w:rPr>
         <w:fldChar w:fldCharType="end"/>
       </w:r>
-      <w:bookmarkEnd w:id="3"/>
-      <w:r>
-        <w:t>: Top 10,000 Words</w:t>
-      </w:r>
-    </w:p>
-    <w:p>
-      <w:pPr>
-        <w:jc w:val="center"/>
-      </w:pPr>
-    </w:p>
-    <w:p>
-      <w:pPr>
-        <w:ind w:left="360" w:hanging="360"/>
-      </w:pPr>
-      <w:r>
-        <w:t xml:space="preserve">A3) </w:t>
-      </w:r>
-      <w:proofErr w:type="gramStart"/>
-      <w:r>
-        <w:t>If</w:t>
-      </w:r>
-      <w:proofErr w:type="gramEnd"/>
-      <w:r>
-        <w:t xml:space="preserve"> we remove </w:t>
-      </w:r>
-      <w:proofErr w:type="spellStart"/>
-      <w:r>
-        <w:t>stopwords</w:t>
-      </w:r>
-      <w:proofErr w:type="spellEnd"/>
-      <w:r>
-        <w:t xml:space="preserve"> and lemmatize the corpus, what are the 10 most common words? What is their frequency?</w:t>
-      </w:r>
-    </w:p>
-    <w:p>
-      <w:pPr>
-        <w:ind w:left="360"/>
-        <w:rPr>
-          <w:color w:val="2E74B5" w:themeColor="accent1" w:themeShade="BF"/>
-        </w:rPr>
-      </w:pPr>
+      <w:r>
+        <w:rPr>
+          <w:color w:val="2E74B5" w:themeColor="accent1" w:themeShade="BF"/>
+        </w:rPr>
+        <w:t xml:space="preserve"> </w:t>
+      </w:r>
+      <w:r>
+        <w:rPr>
+          <w:color w:val="2E74B5" w:themeColor="accent1" w:themeShade="BF"/>
+        </w:rPr>
+        <w:t xml:space="preserve">shows the ten most common words from our bag of words with stop words removed and lemmatization performed. </w:t>
+      </w:r>
       <w:r>
         <w:rPr>
           <w:color w:val="2E74B5" w:themeColor="accent1" w:themeShade="BF"/>
@@ -752,7 +812,7 @@
         <w:rPr>
           <w:color w:val="2E74B5" w:themeColor="accent1" w:themeShade="BF"/>
         </w:rPr>
-        <w:instrText xml:space="preserve"> REF _Ref429397302 \h </w:instrText>
+        <w:instrText xml:space="preserve"> REF _Ref429397291 \h </w:instrText>
       </w:r>
       <w:r>
         <w:rPr>
@@ -766,13 +826,17 @@
         <w:fldChar w:fldCharType="separate"/>
       </w:r>
       <w:r>
+        <w:rPr>
+          <w:color w:val="2E74B5" w:themeColor="accent1" w:themeShade="BF"/>
+        </w:rPr>
         <w:t xml:space="preserve">Figure </w:t>
       </w:r>
       <w:r>
         <w:rPr>
           <w:noProof/>
-        </w:rPr>
-        <w:t>4</w:t>
+          <w:color w:val="2E74B5" w:themeColor="accent1" w:themeShade="BF"/>
+        </w:rPr>
+        <w:t>5</w:t>
       </w:r>
       <w:r>
         <w:rPr>
@@ -790,57 +854,13 @@
         <w:rPr>
           <w:color w:val="2E74B5" w:themeColor="accent1" w:themeShade="BF"/>
         </w:rPr>
-        <w:t xml:space="preserve">shows the ten most common words from our bag of words with stop words removed and lemmatization performed. </w:t>
-      </w:r>
-      <w:r>
-        <w:rPr>
-          <w:color w:val="2E74B5" w:themeColor="accent1" w:themeShade="BF"/>
-        </w:rPr>
-        <w:fldChar w:fldCharType="begin"/>
-      </w:r>
-      <w:r>
-        <w:rPr>
-          <w:color w:val="2E74B5" w:themeColor="accent1" w:themeShade="BF"/>
-        </w:rPr>
-        <w:instrText xml:space="preserve"> REF _Ref429397291 \h </w:instrText>
-      </w:r>
-      <w:r>
-        <w:rPr>
-          <w:color w:val="2E74B5" w:themeColor="accent1" w:themeShade="BF"/>
-        </w:rPr>
-      </w:r>
-      <w:r>
-        <w:rPr>
-          <w:color w:val="2E74B5" w:themeColor="accent1" w:themeShade="BF"/>
-        </w:rPr>
-        <w:fldChar w:fldCharType="separate"/>
-      </w:r>
-      <w:r>
-        <w:t xml:space="preserve">Figure </w:t>
-      </w:r>
-      <w:r>
-        <w:rPr>
-          <w:noProof/>
-        </w:rPr>
-        <w:t>5</w:t>
-      </w:r>
-      <w:r>
-        <w:rPr>
-          <w:color w:val="2E74B5" w:themeColor="accent1" w:themeShade="BF"/>
-        </w:rPr>
-        <w:fldChar w:fldCharType="end"/>
-      </w:r>
-      <w:r>
-        <w:rPr>
-          <w:color w:val="2E74B5" w:themeColor="accent1" w:themeShade="BF"/>
-        </w:rPr>
-        <w:t xml:space="preserve"> </w:t>
-      </w:r>
-      <w:r>
-        <w:rPr>
-          <w:color w:val="2E74B5" w:themeColor="accent1" w:themeShade="BF"/>
-        </w:rPr>
-        <w:t>gives these word’s frequencies.</w:t>
+        <w:t xml:space="preserve">gives these </w:t>
+      </w:r>
+      <w:r>
+        <w:rPr>
+          <w:color w:val="2E74B5" w:themeColor="accent1" w:themeShade="BF"/>
+        </w:rPr>
+        <w:t>word’s frequencies.</w:t>
       </w:r>
     </w:p>
     <w:p>
@@ -905,24 +925,14 @@
       <w:r>
         <w:t xml:space="preserve">Figure </w:t>
       </w:r>
-      <w:r>
-        <w:fldChar w:fldCharType="begin"/>
-      </w:r>
-      <w:r>
-        <w:instrText xml:space="preserve"> SEQ Figure \* ARABIC </w:instrText>
-      </w:r>
-      <w:r>
-        <w:fldChar w:fldCharType="separate"/>
-      </w:r>
-      <w:r>
-        <w:rPr>
-          <w:noProof/>
-        </w:rPr>
-        <w:t>4</w:t>
-      </w:r>
-      <w:r>
-        <w:fldChar w:fldCharType="end"/>
-      </w:r>
+      <w:fldSimple w:instr=" SEQ Figure \* ARABIC ">
+        <w:r>
+          <w:rPr>
+            <w:noProof/>
+          </w:rPr>
+          <w:t>4</w:t>
+        </w:r>
+      </w:fldSimple>
       <w:bookmarkEnd w:id="4"/>
       <w:r>
         <w:t>: Top 10 Words After Stop Words Were Removed and Lemmatization</w:t>
@@ -989,24 +999,14 @@
       <w:r>
         <w:t xml:space="preserve">Figure </w:t>
       </w:r>
-      <w:r>
-        <w:fldChar w:fldCharType="begin"/>
-      </w:r>
-      <w:r>
-        <w:instrText xml:space="preserve"> SEQ Figure \* ARABIC </w:instrText>
-      </w:r>
-      <w:r>
-        <w:fldChar w:fldCharType="separate"/>
-      </w:r>
-      <w:r>
-        <w:rPr>
-          <w:noProof/>
-        </w:rPr>
-        <w:t>5</w:t>
-      </w:r>
-      <w:r>
-        <w:fldChar w:fldCharType="end"/>
-      </w:r>
+      <w:fldSimple w:instr=" SEQ Figure \* ARABIC ">
+        <w:r>
+          <w:rPr>
+            <w:noProof/>
+          </w:rPr>
+          <w:t>5</w:t>
+        </w:r>
+      </w:fldSimple>
       <w:bookmarkEnd w:id="5"/>
       <w:r>
         <w:t>: Frequencies of Top Ten Words After Stop Words Were Removed and Lemmatization</w:t>
@@ -1209,11 +1209,15 @@
         <w:fldChar w:fldCharType="separate"/>
       </w:r>
       <w:r>
+        <w:rPr>
+          <w:color w:val="2E74B5" w:themeColor="accent1" w:themeShade="BF"/>
+        </w:rPr>
         <w:t xml:space="preserve">Table </w:t>
       </w:r>
       <w:r>
         <w:rPr>
           <w:noProof/>
+          <w:color w:val="2E74B5" w:themeColor="accent1" w:themeShade="BF"/>
         </w:rPr>
         <w:t>2</w:t>
       </w:r>
@@ -1253,11 +1257,15 @@
         <w:fldChar w:fldCharType="separate"/>
       </w:r>
       <w:r>
+        <w:rPr>
+          <w:color w:val="2E74B5" w:themeColor="accent1" w:themeShade="BF"/>
+        </w:rPr>
         <w:t xml:space="preserve">Table </w:t>
       </w:r>
       <w:r>
         <w:rPr>
           <w:noProof/>
+          <w:color w:val="2E74B5" w:themeColor="accent1" w:themeShade="BF"/>
         </w:rPr>
         <w:t>3</w:t>
       </w:r>
@@ -1271,7 +1279,13 @@
         <w:rPr>
           <w:color w:val="2E74B5" w:themeColor="accent1" w:themeShade="BF"/>
         </w:rPr>
-        <w:t xml:space="preserve">]. The reason we used the 50/50 split was to allow our function an equal sample for both classes to train on to achieve a better </w:t>
+        <w:t xml:space="preserve">]. The reason we used the 50/50 split was to allow our function an equal sample for both classes to train </w:t>
+      </w:r>
+      <w:r>
+        <w:rPr>
+          <w:color w:val="2E74B5" w:themeColor="accent1" w:themeShade="BF"/>
+        </w:rPr>
+        <w:t xml:space="preserve">on to achieve a better </w:t>
       </w:r>
       <w:r>
         <w:rPr>
@@ -1333,24 +1347,14 @@
       <w:r>
         <w:t xml:space="preserve">Table </w:t>
       </w:r>
-      <w:r>
-        <w:fldChar w:fldCharType="begin"/>
-      </w:r>
-      <w:r>
-        <w:instrText xml:space="preserve"> SEQ Table \* ARABIC </w:instrText>
-      </w:r>
-      <w:r>
-        <w:fldChar w:fldCharType="separate"/>
-      </w:r>
-      <w:r>
-        <w:rPr>
-          <w:noProof/>
-        </w:rPr>
-        <w:t>2</w:t>
-      </w:r>
-      <w:r>
-        <w:fldChar w:fldCharType="end"/>
-      </w:r>
+      <w:fldSimple w:instr=" SEQ Table \* ARABIC ">
+        <w:r>
+          <w:rPr>
+            <w:noProof/>
+          </w:rPr>
+          <w:t>2</w:t>
+        </w:r>
+      </w:fldSimple>
       <w:bookmarkEnd w:id="6"/>
       <w:r>
         <w:t xml:space="preserve">: </w:t>
@@ -1432,24 +1436,14 @@
       <w:r>
         <w:t xml:space="preserve">Table </w:t>
       </w:r>
-      <w:r>
-        <w:fldChar w:fldCharType="begin"/>
-      </w:r>
-      <w:r>
-        <w:instrText xml:space="preserve"> SEQ Table \* ARABIC </w:instrText>
-      </w:r>
-      <w:r>
-        <w:fldChar w:fldCharType="separate"/>
-      </w:r>
-      <w:r>
-        <w:rPr>
-          <w:noProof/>
-        </w:rPr>
-        <w:t>3</w:t>
-      </w:r>
-      <w:r>
-        <w:fldChar w:fldCharType="end"/>
-      </w:r>
+      <w:fldSimple w:instr=" SEQ Table \* ARABIC ">
+        <w:r>
+          <w:rPr>
+            <w:noProof/>
+          </w:rPr>
+          <w:t>3</w:t>
+        </w:r>
+      </w:fldSimple>
       <w:bookmarkEnd w:id="7"/>
       <w:r>
         <w:t>: Summary Bag of Words Model (Equal Sizes)</w:t>
@@ -1509,6 +1503,9 @@
     <w:p>
       <w:pPr>
         <w:ind w:left="360" w:hanging="360"/>
+        <w:rPr>
+          <w:color w:val="2E74B5" w:themeColor="accent1" w:themeShade="BF"/>
+        </w:rPr>
       </w:pPr>
       <w:r>
         <w:t>B2) Speculate before running the following analysis whether lemmatization would help improve the accuracy of classification. Now create a classification model after lemmatization. Did the classification accuracy increase relative to B1? Comment on your speculation versus the actual results you obtained.</w:t>
@@ -1551,11 +1548,15 @@
         <w:fldChar w:fldCharType="separate"/>
       </w:r>
       <w:r>
+        <w:rPr>
+          <w:color w:val="2E74B5" w:themeColor="accent1" w:themeShade="BF"/>
+        </w:rPr>
         <w:t xml:space="preserve">Table </w:t>
       </w:r>
       <w:r>
         <w:rPr>
           <w:noProof/>
+          <w:color w:val="2E74B5" w:themeColor="accent1" w:themeShade="BF"/>
         </w:rPr>
         <w:t>4</w:t>
       </w:r>
@@ -1599,7 +1600,13 @@
         <w:rPr>
           <w:color w:val="2E74B5" w:themeColor="accent1" w:themeShade="BF"/>
         </w:rPr>
-        <w:t>% which is a bit lower than expected but nearly negligible compared to the approach from B1.</w:t>
+        <w:t xml:space="preserve">% which is a bit lower than expected </w:t>
+      </w:r>
+      <w:r>
+        <w:rPr>
+          <w:color w:val="2E74B5" w:themeColor="accent1" w:themeShade="BF"/>
+        </w:rPr>
+        <w:t>but nearly negligible compared to the approach from B1.</w:t>
       </w:r>
       <w:r>
         <w:rPr>
@@ -1619,24 +1626,14 @@
         <w:lastRenderedPageBreak/>
         <w:t xml:space="preserve">Table </w:t>
       </w:r>
-      <w:r>
-        <w:fldChar w:fldCharType="begin"/>
-      </w:r>
-      <w:r>
-        <w:instrText xml:space="preserve"> SEQ Table \* ARABIC </w:instrText>
-      </w:r>
-      <w:r>
-        <w:fldChar w:fldCharType="separate"/>
-      </w:r>
-      <w:r>
-        <w:rPr>
-          <w:noProof/>
-        </w:rPr>
-        <w:t>4</w:t>
-      </w:r>
-      <w:r>
-        <w:fldChar w:fldCharType="end"/>
-      </w:r>
+      <w:fldSimple w:instr=" SEQ Table \* ARABIC ">
+        <w:r>
+          <w:rPr>
+            <w:noProof/>
+          </w:rPr>
+          <w:t>4</w:t>
+        </w:r>
+      </w:fldSimple>
       <w:bookmarkEnd w:id="8"/>
       <w:r>
         <w:t xml:space="preserve">: </w:t>
@@ -1794,7 +1791,13 @@
         <w:rPr>
           <w:color w:val="2E74B5" w:themeColor="accent1" w:themeShade="BF"/>
         </w:rPr>
-        <w:t xml:space="preserve">. We speculated that stop words should help us improve accuracy because we are essentially removing noise. Our model gave us an accuracy </w:t>
+        <w:t xml:space="preserve">. We speculated that stop words should help us improve accuracy because we are essentially removing noise. Our </w:t>
+      </w:r>
+      <w:r>
+        <w:rPr>
+          <w:color w:val="2E74B5" w:themeColor="accent1" w:themeShade="BF"/>
+        </w:rPr>
+        <w:t xml:space="preserve">model gave us an accuracy </w:t>
       </w:r>
       <w:r>
         <w:rPr>
@@ -1868,11 +1871,15 @@
         <w:fldChar w:fldCharType="separate"/>
       </w:r>
       <w:r>
+        <w:rPr>
+          <w:color w:val="2E74B5" w:themeColor="accent1" w:themeShade="BF"/>
+        </w:rPr>
         <w:t xml:space="preserve">Table </w:t>
       </w:r>
       <w:r>
         <w:rPr>
           <w:noProof/>
+          <w:color w:val="2E74B5" w:themeColor="accent1" w:themeShade="BF"/>
         </w:rPr>
         <w:t>5</w:t>
       </w:r>
@@ -1892,7 +1899,13 @@
         <w:rPr>
           <w:color w:val="2E74B5" w:themeColor="accent1" w:themeShade="BF"/>
         </w:rPr>
-        <w:t xml:space="preserve">shows us the </w:t>
+        <w:t xml:space="preserve">shows </w:t>
+      </w:r>
+      <w:r>
+        <w:rPr>
+          <w:color w:val="2E74B5" w:themeColor="accent1" w:themeShade="BF"/>
+        </w:rPr>
+        <w:t xml:space="preserve">us the </w:t>
       </w:r>
       <w:r>
         <w:rPr>
@@ -1917,24 +1930,14 @@
       <w:r>
         <w:t xml:space="preserve">Table </w:t>
       </w:r>
-      <w:r>
-        <w:fldChar w:fldCharType="begin"/>
-      </w:r>
-      <w:r>
-        <w:instrText xml:space="preserve"> SEQ Table \* ARABIC </w:instrText>
-      </w:r>
-      <w:r>
-        <w:fldChar w:fldCharType="separate"/>
-      </w:r>
-      <w:r>
-        <w:rPr>
-          <w:noProof/>
-        </w:rPr>
-        <w:t>5</w:t>
-      </w:r>
-      <w:r>
-        <w:fldChar w:fldCharType="end"/>
-      </w:r>
+      <w:fldSimple w:instr=" SEQ Table \* ARABIC ">
+        <w:r>
+          <w:rPr>
+            <w:noProof/>
+          </w:rPr>
+          <w:t>5</w:t>
+        </w:r>
+      </w:fldSimple>
       <w:bookmarkEnd w:id="9"/>
       <w:r>
         <w:t xml:space="preserve">: </w:t>
@@ -2029,11 +2032,15 @@
         <w:fldChar w:fldCharType="separate"/>
       </w:r>
       <w:r>
+        <w:rPr>
+          <w:color w:val="2E74B5" w:themeColor="accent1" w:themeShade="BF"/>
+        </w:rPr>
         <w:t xml:space="preserve">Figure </w:t>
       </w:r>
       <w:r>
         <w:rPr>
           <w:noProof/>
+          <w:color w:val="2E74B5" w:themeColor="accent1" w:themeShade="BF"/>
         </w:rPr>
         <w:t>6</w:t>
       </w:r>
@@ -2064,12 +2071,6 @@
         <w:rPr>
           <w:color w:val="2E74B5" w:themeColor="accent1" w:themeShade="BF"/>
         </w:rPr>
-        <w:fldChar w:fldCharType="separate"/>
-      </w:r>
-      <w:r>
-        <w:rPr>
-          <w:color w:val="2E74B5" w:themeColor="accent1" w:themeShade="BF"/>
-        </w:rPr>
         <w:fldChar w:fldCharType="end"/>
       </w:r>
       <w:r>
@@ -2094,7 +2095,13 @@
         <w:rPr>
           <w:color w:val="2E74B5" w:themeColor="accent1" w:themeShade="BF"/>
         </w:rPr>
-        <w:t xml:space="preserve"> the top ten words for low and high salaries respectively. What we did was inverse the classes to be able to pull the largest coefficients the Naïve Bayes function in Python gave us to </w:t>
+        <w:t xml:space="preserve"> the top ten words for low and high salaries respectively. What we did was inverse the classes to </w:t>
+      </w:r>
+      <w:r>
+        <w:rPr>
+          <w:color w:val="2E74B5" w:themeColor="accent1" w:themeShade="BF"/>
+        </w:rPr>
+        <w:t xml:space="preserve">be able to pull the largest coefficients the Naïve Bayes function in Python gave us to </w:t>
       </w:r>
       <w:r>
         <w:rPr>
@@ -2169,98 +2176,98 @@
       <w:r>
         <w:t xml:space="preserve">Figure </w:t>
       </w:r>
-      <w:r>
+      <w:fldSimple w:instr=" SEQ Figure \* ARABIC ">
+        <w:r>
+          <w:rPr>
+            <w:noProof/>
+          </w:rPr>
+          <w:t>6</w:t>
+        </w:r>
+      </w:fldSimple>
+      <w:bookmarkEnd w:id="10"/>
+      <w:r>
+        <w:t>: Top Ten Words Indicative of Low</w:t>
+      </w:r>
+      <w:r>
+        <w:t>/High</w:t>
+      </w:r>
+      <w:r>
+        <w:t xml:space="preserve"> Salaries</w:t>
+      </w:r>
+    </w:p>
+    <w:p>
+      <w:pPr>
+        <w:ind w:left="360"/>
+        <w:rPr>
+          <w:color w:val="2E74B5" w:themeColor="accent1" w:themeShade="BF"/>
+        </w:rPr>
+      </w:pPr>
+      <w:r>
+        <w:rPr>
+          <w:color w:val="2E74B5" w:themeColor="accent1" w:themeShade="BF"/>
+        </w:rPr>
+        <w:t>Since we saw overlap in the words using the coefficients</w:t>
+      </w:r>
+      <w:r>
+        <w:rPr>
+          <w:color w:val="2E74B5" w:themeColor="accent1" w:themeShade="BF"/>
+        </w:rPr>
+        <w:t xml:space="preserve"> method described above,</w:t>
+      </w:r>
+      <w:r>
+        <w:rPr>
+          <w:color w:val="2E74B5" w:themeColor="accent1" w:themeShade="BF"/>
+        </w:rPr>
+        <w:t xml:space="preserve"> we decided to try using </w:t>
+      </w:r>
+      <w:r>
+        <w:rPr>
+          <w:color w:val="2E74B5" w:themeColor="accent1" w:themeShade="BF"/>
+        </w:rPr>
+        <w:t xml:space="preserve">log probability ratios to determine the tokens that are mostly found in one class but not the other. </w:t>
+      </w:r>
+      <w:r>
+        <w:rPr>
+          <w:color w:val="2E74B5" w:themeColor="accent1" w:themeShade="BF"/>
+        </w:rPr>
         <w:fldChar w:fldCharType="begin"/>
       </w:r>
       <w:r>
-        <w:instrText xml:space="preserve"> SEQ Figure \* ARABIC </w:instrText>
-      </w:r>
-      <w:r>
+        <w:rPr>
+          <w:color w:val="2E74B5" w:themeColor="accent1" w:themeShade="BF"/>
+        </w:rPr>
+        <w:instrText xml:space="preserve"> REF _Ref429397849 \h </w:instrText>
+      </w:r>
+      <w:r>
+        <w:rPr>
+          <w:color w:val="2E74B5" w:themeColor="accent1" w:themeShade="BF"/>
+        </w:rPr>
+      </w:r>
+      <w:r>
+        <w:rPr>
+          <w:color w:val="2E74B5" w:themeColor="accent1" w:themeShade="BF"/>
+        </w:rPr>
         <w:fldChar w:fldCharType="separate"/>
       </w:r>
       <w:r>
         <w:rPr>
+          <w:color w:val="2E74B5" w:themeColor="accent1" w:themeShade="BF"/>
+        </w:rPr>
+        <w:t xml:space="preserve">Figure </w:t>
+      </w:r>
+      <w:r>
+        <w:rPr>
           <w:noProof/>
-        </w:rPr>
-        <w:t>6</w:t>
-      </w:r>
-      <w:r>
+          <w:color w:val="2E74B5" w:themeColor="accent1" w:themeShade="BF"/>
+        </w:rPr>
+        <w:t>7</w:t>
+      </w:r>
+      <w:r>
+        <w:rPr>
+          <w:color w:val="2E74B5" w:themeColor="accent1" w:themeShade="BF"/>
+        </w:rPr>
         <w:fldChar w:fldCharType="end"/>
       </w:r>
-      <w:bookmarkEnd w:id="10"/>
-      <w:r>
-        <w:t>: Top Ten Words Indicative of Low</w:t>
-      </w:r>
-      <w:r>
-        <w:t>/High</w:t>
-      </w:r>
-      <w:r>
-        <w:t xml:space="preserve"> Salaries</w:t>
-      </w:r>
-    </w:p>
-    <w:p>
-      <w:pPr>
-        <w:ind w:left="360"/>
-        <w:rPr>
-          <w:color w:val="2E74B5" w:themeColor="accent1" w:themeShade="BF"/>
-        </w:rPr>
-      </w:pPr>
-      <w:r>
-        <w:rPr>
-          <w:color w:val="2E74B5" w:themeColor="accent1" w:themeShade="BF"/>
-        </w:rPr>
-        <w:t>Since we saw overlap in the words using the coefficients</w:t>
-      </w:r>
-      <w:r>
-        <w:rPr>
-          <w:color w:val="2E74B5" w:themeColor="accent1" w:themeShade="BF"/>
-        </w:rPr>
-        <w:t xml:space="preserve"> method described above,</w:t>
-      </w:r>
-      <w:r>
-        <w:rPr>
-          <w:color w:val="2E74B5" w:themeColor="accent1" w:themeShade="BF"/>
-        </w:rPr>
-        <w:t xml:space="preserve"> we decided to try using log probability ratios to determine the tokens that are mostly found in one class but not the other. </w:t>
-      </w:r>
-      <w:r>
-        <w:rPr>
-          <w:color w:val="2E74B5" w:themeColor="accent1" w:themeShade="BF"/>
-        </w:rPr>
-        <w:fldChar w:fldCharType="begin"/>
-      </w:r>
-      <w:r>
-        <w:rPr>
-          <w:color w:val="2E74B5" w:themeColor="accent1" w:themeShade="BF"/>
-        </w:rPr>
-        <w:instrText xml:space="preserve"> REF _Ref429397849 \h </w:instrText>
-      </w:r>
-      <w:r>
-        <w:rPr>
-          <w:color w:val="2E74B5" w:themeColor="accent1" w:themeShade="BF"/>
-        </w:rPr>
-      </w:r>
-      <w:r>
-        <w:rPr>
-          <w:color w:val="2E74B5" w:themeColor="accent1" w:themeShade="BF"/>
-        </w:rPr>
-        <w:fldChar w:fldCharType="separate"/>
-      </w:r>
-      <w:r>
-        <w:t xml:space="preserve">Figure </w:t>
-      </w:r>
-      <w:r>
-        <w:rPr>
-          <w:noProof/>
-        </w:rPr>
-        <w:t>7</w:t>
-      </w:r>
-      <w:r>
-        <w:rPr>
-          <w:color w:val="2E74B5" w:themeColor="accent1" w:themeShade="BF"/>
-        </w:rPr>
-        <w:fldChar w:fldCharType="end"/>
-      </w:r>
       <w:r>
         <w:rPr>
           <w:color w:val="2E74B5" w:themeColor="accent1" w:themeShade="BF"/>
@@ -2337,7 +2344,13 @@
         <w:rPr>
           <w:color w:val="2E74B5" w:themeColor="accent1" w:themeShade="BF"/>
         </w:rPr>
-        <w:t xml:space="preserve"> from the Naïve </w:t>
+        <w:t xml:space="preserve"> from </w:t>
+      </w:r>
+      <w:r>
+        <w:rPr>
+          <w:color w:val="2E74B5" w:themeColor="accent1" w:themeShade="BF"/>
+        </w:rPr>
+        <w:t xml:space="preserve">the Naïve </w:t>
       </w:r>
       <w:r>
         <w:rPr>
@@ -2430,110 +2443,104 @@
       <w:r>
         <w:t xml:space="preserve">Figure </w:t>
       </w:r>
-      <w:r>
+      <w:fldSimple w:instr=" SEQ Figure \* ARABIC ">
+        <w:r>
+          <w:rPr>
+            <w:noProof/>
+          </w:rPr>
+          <w:t>7</w:t>
+        </w:r>
+      </w:fldSimple>
+      <w:bookmarkEnd w:id="11"/>
+      <w:r>
+        <w:t>: Ten Most Indicative Words of H</w:t>
+      </w:r>
+      <w:r>
+        <w:t>ighe</w:t>
+      </w:r>
+      <w:r>
+        <w:t>r</w:t>
+      </w:r>
+      <w:r>
+        <w:t>/Lower</w:t>
+      </w:r>
+      <w:r>
+        <w:t xml:space="preserve"> Salaries</w:t>
+      </w:r>
+    </w:p>
+    <w:p>
+      <w:pPr>
+        <w:ind w:left="360" w:hanging="360"/>
+      </w:pPr>
+      <w:r>
+        <w:t xml:space="preserve">B4) Use the job descriptions without </w:t>
+      </w:r>
+      <w:proofErr w:type="spellStart"/>
+      <w:r>
+        <w:t>lemmatiztion</w:t>
+      </w:r>
+      <w:proofErr w:type="spellEnd"/>
+      <w:r>
+        <w:t xml:space="preserve"> and </w:t>
+      </w:r>
+      <w:proofErr w:type="spellStart"/>
+      <w:r>
+        <w:t>stopword</w:t>
+      </w:r>
+      <w:proofErr w:type="spellEnd"/>
+      <w:r>
+        <w:t xml:space="preserve"> removal. Add parts-of-speech bigrams to the bag-of-words, and run a new classification model. Does the accuracy increase over the results in B1?  </w:t>
+      </w:r>
+    </w:p>
+    <w:p>
+      <w:pPr>
+        <w:ind w:left="360"/>
+        <w:rPr>
+          <w:color w:val="2E74B5" w:themeColor="accent1" w:themeShade="BF"/>
+        </w:rPr>
+      </w:pPr>
+      <w:r>
+        <w:rPr>
+          <w:color w:val="2E74B5" w:themeColor="accent1" w:themeShade="BF"/>
+        </w:rPr>
         <w:fldChar w:fldCharType="begin"/>
       </w:r>
       <w:r>
-        <w:instrText xml:space="preserve"> SEQ Figure \* ARABIC </w:instrText>
-      </w:r>
-      <w:r>
+        <w:rPr>
+          <w:color w:val="2E74B5" w:themeColor="accent1" w:themeShade="BF"/>
+        </w:rPr>
+        <w:instrText xml:space="preserve"> REF _Ref429397933 \h </w:instrText>
+      </w:r>
+      <w:r>
+        <w:rPr>
+          <w:color w:val="2E74B5" w:themeColor="accent1" w:themeShade="BF"/>
+        </w:rPr>
+      </w:r>
+      <w:r>
+        <w:rPr>
+          <w:color w:val="2E74B5" w:themeColor="accent1" w:themeShade="BF"/>
+        </w:rPr>
         <w:fldChar w:fldCharType="separate"/>
       </w:r>
       <w:r>
         <w:rPr>
+          <w:color w:val="2E74B5" w:themeColor="accent1" w:themeShade="BF"/>
+        </w:rPr>
+        <w:t xml:space="preserve">Table </w:t>
+      </w:r>
+      <w:r>
+        <w:rPr>
           <w:noProof/>
-        </w:rPr>
-        <w:t>7</w:t>
-      </w:r>
-      <w:r>
+          <w:color w:val="2E74B5" w:themeColor="accent1" w:themeShade="BF"/>
+        </w:rPr>
+        <w:t>6</w:t>
+      </w:r>
+      <w:r>
+        <w:rPr>
+          <w:color w:val="2E74B5" w:themeColor="accent1" w:themeShade="BF"/>
+        </w:rPr>
         <w:fldChar w:fldCharType="end"/>
       </w:r>
-      <w:bookmarkEnd w:id="11"/>
-      <w:r>
-        <w:t>: Ten Most Indicative Words of H</w:t>
-      </w:r>
-      <w:r>
-        <w:t>ighe</w:t>
-      </w:r>
-      <w:r>
-        <w:t>r</w:t>
-      </w:r>
-      <w:r>
-        <w:t>/Lower</w:t>
-      </w:r>
-      <w:r>
-        <w:t xml:space="preserve"> Salaries</w:t>
-      </w:r>
-    </w:p>
-    <w:p>
-      <w:pPr>
-        <w:ind w:left="360" w:hanging="360"/>
-      </w:pPr>
-      <w:r>
-        <w:t xml:space="preserve">B4) Use the job descriptions without </w:t>
-      </w:r>
-      <w:proofErr w:type="spellStart"/>
-      <w:r>
-        <w:t>lemmatiztion</w:t>
-      </w:r>
-      <w:proofErr w:type="spellEnd"/>
-      <w:r>
-        <w:t xml:space="preserve"> and </w:t>
-      </w:r>
-      <w:proofErr w:type="spellStart"/>
-      <w:r>
-        <w:t>stopword</w:t>
-      </w:r>
-      <w:proofErr w:type="spellEnd"/>
-      <w:r>
-        <w:t xml:space="preserve"> removal. Add parts-of-speech bigrams to the bag-of-words, and run a new classification model. Does the accuracy increase over the results in B1?  </w:t>
-      </w:r>
-    </w:p>
-    <w:p>
-      <w:pPr>
-        <w:ind w:left="360"/>
-        <w:rPr>
-          <w:color w:val="2E74B5" w:themeColor="accent1" w:themeShade="BF"/>
-        </w:rPr>
-      </w:pPr>
-      <w:r>
-        <w:rPr>
-          <w:color w:val="2E74B5" w:themeColor="accent1" w:themeShade="BF"/>
-        </w:rPr>
-        <w:fldChar w:fldCharType="begin"/>
-      </w:r>
-      <w:r>
-        <w:rPr>
-          <w:color w:val="2E74B5" w:themeColor="accent1" w:themeShade="BF"/>
-        </w:rPr>
-        <w:instrText xml:space="preserve"> REF _Ref429397933 \h </w:instrText>
-      </w:r>
-      <w:r>
-        <w:rPr>
-          <w:color w:val="2E74B5" w:themeColor="accent1" w:themeShade="BF"/>
-        </w:rPr>
-      </w:r>
-      <w:r>
-        <w:rPr>
-          <w:color w:val="2E74B5" w:themeColor="accent1" w:themeShade="BF"/>
-        </w:rPr>
-        <w:fldChar w:fldCharType="separate"/>
-      </w:r>
-      <w:r>
-        <w:t xml:space="preserve">Table </w:t>
-      </w:r>
-      <w:r>
-        <w:rPr>
-          <w:noProof/>
-        </w:rPr>
-        <w:t>6</w:t>
-      </w:r>
-      <w:r>
-        <w:rPr>
-          <w:color w:val="2E74B5" w:themeColor="accent1" w:themeShade="BF"/>
-        </w:rPr>
-        <w:fldChar w:fldCharType="end"/>
-      </w:r>
       <w:r>
         <w:rPr>
           <w:color w:val="2E74B5" w:themeColor="accent1" w:themeShade="BF"/>
@@ -2544,7 +2551,13 @@
         <w:rPr>
           <w:color w:val="2E74B5" w:themeColor="accent1" w:themeShade="BF"/>
         </w:rPr>
-        <w:t>accuracy actually dropped significantly with POS bi-grams</w:t>
+        <w:t xml:space="preserve">accuracy </w:t>
+      </w:r>
+      <w:r>
+        <w:rPr>
+          <w:color w:val="2E74B5" w:themeColor="accent1" w:themeShade="BF"/>
+        </w:rPr>
+        <w:t>actually dropped significantly with POS bi-grams</w:t>
       </w:r>
       <w:r>
         <w:rPr>
@@ -2574,7 +2587,13 @@
         <w:rPr>
           <w:color w:val="2E74B5" w:themeColor="accent1" w:themeShade="BF"/>
         </w:rPr>
-        <w:t>. Despite the accuracy dropping</w:t>
+        <w:t xml:space="preserve">. Despite the accuracy dropping, it was impressive that just using POS Bi-Grams we were able to achieve such a </w:t>
+      </w:r>
+      <w:r>
+        <w:rPr>
+          <w:color w:val="2E74B5" w:themeColor="accent1" w:themeShade="BF"/>
+        </w:rPr>
+        <w:t>dec</w:t>
       </w:r>
       <w:bookmarkStart w:id="12" w:name="_GoBack"/>
       <w:bookmarkEnd w:id="12"/>
@@ -2582,13 +2601,7 @@
         <w:rPr>
           <w:color w:val="2E74B5" w:themeColor="accent1" w:themeShade="BF"/>
         </w:rPr>
-        <w:t xml:space="preserve">, it was impressive that just using POS Bi-Grams we were able to achieve such a </w:t>
-      </w:r>
-      <w:r>
-        <w:rPr>
-          <w:color w:val="2E74B5" w:themeColor="accent1" w:themeShade="BF"/>
-        </w:rPr>
-        <w:t>decent</w:t>
+        <w:t>ent</w:t>
       </w:r>
       <w:r>
         <w:rPr>
@@ -2621,24 +2634,14 @@
       <w:r>
         <w:t xml:space="preserve">Table </w:t>
       </w:r>
-      <w:r>
-        <w:fldChar w:fldCharType="begin"/>
-      </w:r>
-      <w:r>
-        <w:instrText xml:space="preserve"> SEQ Table \* ARABIC </w:instrText>
-      </w:r>
-      <w:r>
-        <w:fldChar w:fldCharType="separate"/>
-      </w:r>
-      <w:r>
-        <w:rPr>
-          <w:noProof/>
-        </w:rPr>
-        <w:t>6</w:t>
-      </w:r>
-      <w:r>
-        <w:fldChar w:fldCharType="end"/>
-      </w:r>
+      <w:fldSimple w:instr=" SEQ Table \* ARABIC ">
+        <w:r>
+          <w:rPr>
+            <w:noProof/>
+          </w:rPr>
+          <w:t>6</w:t>
+        </w:r>
+      </w:fldSimple>
       <w:bookmarkEnd w:id="13"/>
       <w:r>
         <w:t>: Confusion Matrix POS Bi-Grams</w:t>
@@ -3422,7 +3425,7 @@
 </file>
 
 <file path=customXml/itemProps1.xml><?xml version="1.0" encoding="utf-8"?>
-<ds:datastoreItem xmlns:ds="http://schemas.openxmlformats.org/officeDocument/2006/customXml" ds:itemID="{AC34ED21-6256-4FF0-9C00-F44732BB6A67}">
+<ds:datastoreItem xmlns:ds="http://schemas.openxmlformats.org/officeDocument/2006/customXml" ds:itemID="{B1311B5A-2597-4DBB-89F1-F7AE11318104}">
   <ds:schemaRefs>
     <ds:schemaRef ds:uri="http://schemas.openxmlformats.org/officeDocument/2006/bibliography"/>
   </ds:schemaRefs>

--- a/Group_Assignment_1/Group Assignment 1 Final/Group Assignment 1 Response.docx
+++ b/Group_Assignment_1/Group Assignment 1 Final/Group Assignment 1 Response.docx
@@ -12,8 +12,52 @@
         <w:rPr>
           <w:b/>
         </w:rPr>
+        <w:t>Group Assignment 1: Job Description Salaries</w:t>
+      </w:r>
+    </w:p>
+    <w:p>
+      <w:pPr>
+        <w:rPr>
+          <w:b/>
+        </w:rPr>
+      </w:pPr>
+      <w:r>
+        <w:rPr>
+          <w:b/>
+        </w:rPr>
+        <w:t xml:space="preserve">Team Members: </w:t>
+      </w:r>
+      <w:proofErr w:type="spellStart"/>
+      <w:r>
+        <w:t>Samruddhi</w:t>
+      </w:r>
+      <w:proofErr w:type="spellEnd"/>
+      <w:r>
+        <w:t xml:space="preserve"> </w:t>
+      </w:r>
+      <w:proofErr w:type="spellStart"/>
+      <w:r>
+        <w:t>Somani</w:t>
+      </w:r>
+      <w:proofErr w:type="spellEnd"/>
+      <w:r>
+        <w:t>, Julia Wu, Leon Chen, Daniel Lai, Andrew Rueben, Bejan Sadeghian</w:t>
+      </w:r>
+    </w:p>
+    <w:p>
+      <w:pPr>
+        <w:rPr>
+          <w:b/>
+        </w:rPr>
+      </w:pPr>
+      <w:r>
+        <w:rPr>
+          <w:b/>
+        </w:rPr>
         <w:t>Part A</w:t>
       </w:r>
+      <w:bookmarkStart w:id="0" w:name="_GoBack"/>
+      <w:bookmarkEnd w:id="0"/>
     </w:p>
     <w:p>
       <w:pPr>
@@ -214,19 +258,32 @@
         <w:pStyle w:val="Caption"/>
         <w:jc w:val="center"/>
       </w:pPr>
-      <w:bookmarkStart w:id="0" w:name="_Ref429397341"/>
+      <w:bookmarkStart w:id="1" w:name="_Ref429397341"/>
       <w:r>
         <w:t xml:space="preserve">Figure </w:t>
       </w:r>
-      <w:fldSimple w:instr=" SEQ Figure \* ARABIC ">
-        <w:r>
-          <w:rPr>
-            <w:noProof/>
-          </w:rPr>
-          <w:t>1</w:t>
-        </w:r>
-      </w:fldSimple>
-      <w:bookmarkEnd w:id="0"/>
+      <w:r>
+        <w:fldChar w:fldCharType="begin"/>
+      </w:r>
+      <w:r>
+        <w:instrText xml:space="preserve"> SEQ Figure \* ARABIC </w:instrText>
+      </w:r>
+      <w:r>
+        <w:fldChar w:fldCharType="separate"/>
+      </w:r>
+      <w:r>
+        <w:rPr>
+          <w:noProof/>
+        </w:rPr>
+        <w:t>1</w:t>
+      </w:r>
+      <w:r>
+        <w:rPr>
+          <w:noProof/>
+        </w:rPr>
+        <w:fldChar w:fldCharType="end"/>
+      </w:r>
+      <w:bookmarkEnd w:id="1"/>
       <w:r>
         <w:t>: Top 5 Parts of Speech Frequencies</w:t>
       </w:r>
@@ -237,19 +294,35 @@
         <w:keepNext/>
         <w:jc w:val="center"/>
       </w:pPr>
-      <w:bookmarkStart w:id="1" w:name="_Ref429397353"/>
+      <w:bookmarkStart w:id="2" w:name="_Ref429397353"/>
       <w:r>
         <w:t xml:space="preserve">Table </w:t>
       </w:r>
-      <w:fldSimple w:instr=" SEQ Table \* ARABIC ">
-        <w:r>
-          <w:rPr>
-            <w:noProof/>
-          </w:rPr>
-          <w:t>1</w:t>
-        </w:r>
-      </w:fldSimple>
-      <w:bookmarkEnd w:id="1"/>
+      <w:r>
+        <w:fldChar w:fldCharType="begin"/>
+      </w:r>
+      <w:r>
+        <w:instrText xml:space="preserve"> SEQ Tabl</w:instrText>
+      </w:r>
+      <w:r>
+        <w:instrText xml:space="preserve">e \* ARABIC </w:instrText>
+      </w:r>
+      <w:r>
+        <w:fldChar w:fldCharType="separate"/>
+      </w:r>
+      <w:r>
+        <w:rPr>
+          <w:noProof/>
+        </w:rPr>
+        <w:t>1</w:t>
+      </w:r>
+      <w:r>
+        <w:rPr>
+          <w:noProof/>
+        </w:rPr>
+        <w:fldChar w:fldCharType="end"/>
+      </w:r>
+      <w:bookmarkEnd w:id="2"/>
       <w:r>
         <w:t>: POS Descriptions &amp; Counts</w:t>
       </w:r>
@@ -627,19 +700,32 @@
         <w:pStyle w:val="Caption"/>
         <w:jc w:val="center"/>
       </w:pPr>
-      <w:bookmarkStart w:id="2" w:name="_Ref429397332"/>
+      <w:bookmarkStart w:id="3" w:name="_Ref429397332"/>
       <w:r>
         <w:t xml:space="preserve">Figure </w:t>
       </w:r>
-      <w:fldSimple w:instr=" SEQ Figure \* ARABIC ">
-        <w:r>
-          <w:rPr>
-            <w:noProof/>
-          </w:rPr>
-          <w:t>2</w:t>
-        </w:r>
-      </w:fldSimple>
-      <w:bookmarkEnd w:id="2"/>
+      <w:r>
+        <w:fldChar w:fldCharType="begin"/>
+      </w:r>
+      <w:r>
+        <w:instrText xml:space="preserve"> SEQ Figure \* ARABIC </w:instrText>
+      </w:r>
+      <w:r>
+        <w:fldChar w:fldCharType="separate"/>
+      </w:r>
+      <w:r>
+        <w:rPr>
+          <w:noProof/>
+        </w:rPr>
+        <w:t>2</w:t>
+      </w:r>
+      <w:r>
+        <w:rPr>
+          <w:noProof/>
+        </w:rPr>
+        <w:fldChar w:fldCharType="end"/>
+      </w:r>
+      <w:bookmarkEnd w:id="3"/>
       <w:r>
         <w:t xml:space="preserve"> : Top 100 Words</w:t>
       </w:r>
@@ -695,19 +781,32 @@
         <w:pStyle w:val="Caption"/>
         <w:jc w:val="center"/>
       </w:pPr>
-      <w:bookmarkStart w:id="3" w:name="_Ref429397319"/>
+      <w:bookmarkStart w:id="4" w:name="_Ref429397319"/>
       <w:r>
         <w:t xml:space="preserve">Figure </w:t>
       </w:r>
-      <w:fldSimple w:instr=" SEQ Figure \* ARABIC ">
-        <w:r>
-          <w:rPr>
-            <w:noProof/>
-          </w:rPr>
-          <w:t>3</w:t>
-        </w:r>
-      </w:fldSimple>
-      <w:bookmarkEnd w:id="3"/>
+      <w:r>
+        <w:fldChar w:fldCharType="begin"/>
+      </w:r>
+      <w:r>
+        <w:instrText xml:space="preserve"> SEQ Figure \* ARABIC </w:instrText>
+      </w:r>
+      <w:r>
+        <w:fldChar w:fldCharType="separate"/>
+      </w:r>
+      <w:r>
+        <w:rPr>
+          <w:noProof/>
+        </w:rPr>
+        <w:t>3</w:t>
+      </w:r>
+      <w:r>
+        <w:rPr>
+          <w:noProof/>
+        </w:rPr>
+        <w:fldChar w:fldCharType="end"/>
+      </w:r>
+      <w:bookmarkEnd w:id="4"/>
       <w:r>
         <w:t>: Top 10,000 Words</w:t>
       </w:r>
@@ -921,19 +1020,32 @@
         <w:pStyle w:val="Caption"/>
         <w:jc w:val="center"/>
       </w:pPr>
-      <w:bookmarkStart w:id="4" w:name="_Ref429397302"/>
+      <w:bookmarkStart w:id="5" w:name="_Ref429397302"/>
       <w:r>
         <w:t xml:space="preserve">Figure </w:t>
       </w:r>
-      <w:fldSimple w:instr=" SEQ Figure \* ARABIC ">
-        <w:r>
-          <w:rPr>
-            <w:noProof/>
-          </w:rPr>
-          <w:t>4</w:t>
-        </w:r>
-      </w:fldSimple>
-      <w:bookmarkEnd w:id="4"/>
+      <w:r>
+        <w:fldChar w:fldCharType="begin"/>
+      </w:r>
+      <w:r>
+        <w:instrText xml:space="preserve"> SEQ Figure \* ARABIC </w:instrText>
+      </w:r>
+      <w:r>
+        <w:fldChar w:fldCharType="separate"/>
+      </w:r>
+      <w:r>
+        <w:rPr>
+          <w:noProof/>
+        </w:rPr>
+        <w:t>4</w:t>
+      </w:r>
+      <w:r>
+        <w:rPr>
+          <w:noProof/>
+        </w:rPr>
+        <w:fldChar w:fldCharType="end"/>
+      </w:r>
+      <w:bookmarkEnd w:id="5"/>
       <w:r>
         <w:t>: Top 10 Words After Stop Words Were Removed and Lemmatization</w:t>
       </w:r>
@@ -995,19 +1107,32 @@
         <w:pStyle w:val="Caption"/>
         <w:jc w:val="center"/>
       </w:pPr>
-      <w:bookmarkStart w:id="5" w:name="_Ref429397291"/>
+      <w:bookmarkStart w:id="6" w:name="_Ref429397291"/>
       <w:r>
         <w:t xml:space="preserve">Figure </w:t>
       </w:r>
-      <w:fldSimple w:instr=" SEQ Figure \* ARABIC ">
-        <w:r>
-          <w:rPr>
-            <w:noProof/>
-          </w:rPr>
-          <w:t>5</w:t>
-        </w:r>
-      </w:fldSimple>
-      <w:bookmarkEnd w:id="5"/>
+      <w:r>
+        <w:fldChar w:fldCharType="begin"/>
+      </w:r>
+      <w:r>
+        <w:instrText xml:space="preserve"> SEQ Figure \* ARABIC </w:instrText>
+      </w:r>
+      <w:r>
+        <w:fldChar w:fldCharType="separate"/>
+      </w:r>
+      <w:r>
+        <w:rPr>
+          <w:noProof/>
+        </w:rPr>
+        <w:t>5</w:t>
+      </w:r>
+      <w:r>
+        <w:rPr>
+          <w:noProof/>
+        </w:rPr>
+        <w:fldChar w:fldCharType="end"/>
+      </w:r>
+      <w:bookmarkEnd w:id="6"/>
       <w:r>
         <w:t>: Frequencies of Top Ten Words After Stop Words Were Removed and Lemmatization</w:t>
       </w:r>
@@ -1343,19 +1468,32 @@
         <w:keepNext/>
         <w:jc w:val="center"/>
       </w:pPr>
-      <w:bookmarkStart w:id="6" w:name="_Ref429397411"/>
+      <w:bookmarkStart w:id="7" w:name="_Ref429397411"/>
       <w:r>
         <w:t xml:space="preserve">Table </w:t>
       </w:r>
-      <w:fldSimple w:instr=" SEQ Table \* ARABIC ">
-        <w:r>
-          <w:rPr>
-            <w:noProof/>
-          </w:rPr>
-          <w:t>2</w:t>
-        </w:r>
-      </w:fldSimple>
-      <w:bookmarkEnd w:id="6"/>
+      <w:r>
+        <w:fldChar w:fldCharType="begin"/>
+      </w:r>
+      <w:r>
+        <w:instrText xml:space="preserve"> SEQ Table \* ARABIC </w:instrText>
+      </w:r>
+      <w:r>
+        <w:fldChar w:fldCharType="separate"/>
+      </w:r>
+      <w:r>
+        <w:rPr>
+          <w:noProof/>
+        </w:rPr>
+        <w:t>2</w:t>
+      </w:r>
+      <w:r>
+        <w:rPr>
+          <w:noProof/>
+        </w:rPr>
+        <w:fldChar w:fldCharType="end"/>
+      </w:r>
+      <w:bookmarkEnd w:id="7"/>
       <w:r>
         <w:t xml:space="preserve">: </w:t>
       </w:r>
@@ -1432,19 +1570,32 @@
         <w:keepNext/>
         <w:jc w:val="center"/>
       </w:pPr>
-      <w:bookmarkStart w:id="7" w:name="_Ref429397450"/>
+      <w:bookmarkStart w:id="8" w:name="_Ref429397450"/>
       <w:r>
         <w:t xml:space="preserve">Table </w:t>
       </w:r>
-      <w:fldSimple w:instr=" SEQ Table \* ARABIC ">
-        <w:r>
-          <w:rPr>
-            <w:noProof/>
-          </w:rPr>
-          <w:t>3</w:t>
-        </w:r>
-      </w:fldSimple>
-      <w:bookmarkEnd w:id="7"/>
+      <w:r>
+        <w:fldChar w:fldCharType="begin"/>
+      </w:r>
+      <w:r>
+        <w:instrText xml:space="preserve"> SEQ Table \* ARABIC </w:instrText>
+      </w:r>
+      <w:r>
+        <w:fldChar w:fldCharType="separate"/>
+      </w:r>
+      <w:r>
+        <w:rPr>
+          <w:noProof/>
+        </w:rPr>
+        <w:t>3</w:t>
+      </w:r>
+      <w:r>
+        <w:rPr>
+          <w:noProof/>
+        </w:rPr>
+        <w:fldChar w:fldCharType="end"/>
+      </w:r>
+      <w:bookmarkEnd w:id="8"/>
       <w:r>
         <w:t>: Summary Bag of Words Model (Equal Sizes)</w:t>
       </w:r>
@@ -1621,20 +1772,33 @@
         <w:keepNext/>
         <w:jc w:val="center"/>
       </w:pPr>
-      <w:bookmarkStart w:id="8" w:name="_Ref429397483"/>
+      <w:bookmarkStart w:id="9" w:name="_Ref429397483"/>
       <w:r>
         <w:lastRenderedPageBreak/>
         <w:t xml:space="preserve">Table </w:t>
       </w:r>
-      <w:fldSimple w:instr=" SEQ Table \* ARABIC ">
-        <w:r>
-          <w:rPr>
-            <w:noProof/>
-          </w:rPr>
-          <w:t>4</w:t>
-        </w:r>
-      </w:fldSimple>
-      <w:bookmarkEnd w:id="8"/>
+      <w:r>
+        <w:fldChar w:fldCharType="begin"/>
+      </w:r>
+      <w:r>
+        <w:instrText xml:space="preserve"> SEQ Table \* ARABIC </w:instrText>
+      </w:r>
+      <w:r>
+        <w:fldChar w:fldCharType="separate"/>
+      </w:r>
+      <w:r>
+        <w:rPr>
+          <w:noProof/>
+        </w:rPr>
+        <w:t>4</w:t>
+      </w:r>
+      <w:r>
+        <w:rPr>
+          <w:noProof/>
+        </w:rPr>
+        <w:fldChar w:fldCharType="end"/>
+      </w:r>
+      <w:bookmarkEnd w:id="9"/>
       <w:r>
         <w:t xml:space="preserve">: </w:t>
       </w:r>
@@ -1926,19 +2090,32 @@
         <w:keepNext/>
         <w:jc w:val="center"/>
       </w:pPr>
-      <w:bookmarkStart w:id="9" w:name="_Ref429397728"/>
+      <w:bookmarkStart w:id="10" w:name="_Ref429397728"/>
       <w:r>
         <w:t xml:space="preserve">Table </w:t>
       </w:r>
-      <w:fldSimple w:instr=" SEQ Table \* ARABIC ">
-        <w:r>
-          <w:rPr>
-            <w:noProof/>
-          </w:rPr>
-          <w:t>5</w:t>
-        </w:r>
-      </w:fldSimple>
-      <w:bookmarkEnd w:id="9"/>
+      <w:r>
+        <w:fldChar w:fldCharType="begin"/>
+      </w:r>
+      <w:r>
+        <w:instrText xml:space="preserve"> SEQ Table \* ARABIC </w:instrText>
+      </w:r>
+      <w:r>
+        <w:fldChar w:fldCharType="separate"/>
+      </w:r>
+      <w:r>
+        <w:rPr>
+          <w:noProof/>
+        </w:rPr>
+        <w:t>5</w:t>
+      </w:r>
+      <w:r>
+        <w:rPr>
+          <w:noProof/>
+        </w:rPr>
+        <w:fldChar w:fldCharType="end"/>
+      </w:r>
+      <w:bookmarkEnd w:id="10"/>
       <w:r>
         <w:t xml:space="preserve">: </w:t>
       </w:r>
@@ -2172,19 +2349,32 @@
         <w:pStyle w:val="Caption"/>
         <w:jc w:val="center"/>
       </w:pPr>
-      <w:bookmarkStart w:id="10" w:name="_Ref429397812"/>
+      <w:bookmarkStart w:id="11" w:name="_Ref429397812"/>
       <w:r>
         <w:t xml:space="preserve">Figure </w:t>
       </w:r>
-      <w:fldSimple w:instr=" SEQ Figure \* ARABIC ">
-        <w:r>
-          <w:rPr>
-            <w:noProof/>
-          </w:rPr>
-          <w:t>6</w:t>
-        </w:r>
-      </w:fldSimple>
-      <w:bookmarkEnd w:id="10"/>
+      <w:r>
+        <w:fldChar w:fldCharType="begin"/>
+      </w:r>
+      <w:r>
+        <w:instrText xml:space="preserve"> SEQ Figure \* ARABIC </w:instrText>
+      </w:r>
+      <w:r>
+        <w:fldChar w:fldCharType="separate"/>
+      </w:r>
+      <w:r>
+        <w:rPr>
+          <w:noProof/>
+        </w:rPr>
+        <w:t>6</w:t>
+      </w:r>
+      <w:r>
+        <w:rPr>
+          <w:noProof/>
+        </w:rPr>
+        <w:fldChar w:fldCharType="end"/>
+      </w:r>
+      <w:bookmarkEnd w:id="11"/>
       <w:r>
         <w:t>: Top Ten Words Indicative of Low</w:t>
       </w:r>
@@ -2439,19 +2629,32 @@
         <w:pStyle w:val="Caption"/>
         <w:jc w:val="center"/>
       </w:pPr>
-      <w:bookmarkStart w:id="11" w:name="_Ref429397849"/>
+      <w:bookmarkStart w:id="12" w:name="_Ref429397849"/>
       <w:r>
         <w:t xml:space="preserve">Figure </w:t>
       </w:r>
-      <w:fldSimple w:instr=" SEQ Figure \* ARABIC ">
-        <w:r>
-          <w:rPr>
-            <w:noProof/>
-          </w:rPr>
-          <w:t>7</w:t>
-        </w:r>
-      </w:fldSimple>
-      <w:bookmarkEnd w:id="11"/>
+      <w:r>
+        <w:fldChar w:fldCharType="begin"/>
+      </w:r>
+      <w:r>
+        <w:instrText xml:space="preserve"> SEQ Figure \* ARABIC </w:instrText>
+      </w:r>
+      <w:r>
+        <w:fldChar w:fldCharType="separate"/>
+      </w:r>
+      <w:r>
+        <w:rPr>
+          <w:noProof/>
+        </w:rPr>
+        <w:t>7</w:t>
+      </w:r>
+      <w:r>
+        <w:rPr>
+          <w:noProof/>
+        </w:rPr>
+        <w:fldChar w:fldCharType="end"/>
+      </w:r>
+      <w:bookmarkEnd w:id="12"/>
       <w:r>
         <w:t>: Ten Most Indicative Words of H</w:t>
       </w:r>
@@ -2593,15 +2796,7 @@
         <w:rPr>
           <w:color w:val="2E74B5" w:themeColor="accent1" w:themeShade="BF"/>
         </w:rPr>
-        <w:t>dec</w:t>
-      </w:r>
-      <w:bookmarkStart w:id="12" w:name="_GoBack"/>
-      <w:bookmarkEnd w:id="12"/>
-      <w:r>
-        <w:rPr>
-          <w:color w:val="2E74B5" w:themeColor="accent1" w:themeShade="BF"/>
-        </w:rPr>
-        <w:t>ent</w:t>
+        <w:t>decent</w:t>
       </w:r>
       <w:r>
         <w:rPr>
@@ -2634,14 +2829,30 @@
       <w:r>
         <w:t xml:space="preserve">Table </w:t>
       </w:r>
-      <w:fldSimple w:instr=" SEQ Table \* ARABIC ">
-        <w:r>
-          <w:rPr>
-            <w:noProof/>
-          </w:rPr>
-          <w:t>6</w:t>
-        </w:r>
-      </w:fldSimple>
+      <w:r>
+        <w:fldChar w:fldCharType="begin"/>
+      </w:r>
+      <w:r>
+        <w:instrText xml:space="preserve"> SEQ Table \* ARABIC</w:instrText>
+      </w:r>
+      <w:r>
+        <w:instrText xml:space="preserve"> </w:instrText>
+      </w:r>
+      <w:r>
+        <w:fldChar w:fldCharType="separate"/>
+      </w:r>
+      <w:r>
+        <w:rPr>
+          <w:noProof/>
+        </w:rPr>
+        <w:t>6</w:t>
+      </w:r>
+      <w:r>
+        <w:rPr>
+          <w:noProof/>
+        </w:rPr>
+        <w:fldChar w:fldCharType="end"/>
+      </w:r>
       <w:bookmarkEnd w:id="13"/>
       <w:r>
         <w:t>: Confusion Matrix POS Bi-Grams</w:t>
@@ -3425,7 +3636,7 @@
 </file>
 
 <file path=customXml/itemProps1.xml><?xml version="1.0" encoding="utf-8"?>
-<ds:datastoreItem xmlns:ds="http://schemas.openxmlformats.org/officeDocument/2006/customXml" ds:itemID="{B1311B5A-2597-4DBB-89F1-F7AE11318104}">
+<ds:datastoreItem xmlns:ds="http://schemas.openxmlformats.org/officeDocument/2006/customXml" ds:itemID="{06E4A774-8B78-41B2-8478-283260954D01}">
   <ds:schemaRefs>
     <ds:schemaRef ds:uri="http://schemas.openxmlformats.org/officeDocument/2006/bibliography"/>
   </ds:schemaRefs>
